--- a/实验1：软件需求分析/20F_Gitea需求规格说明书v1.7.docx
+++ b/实验1：软件需求分析/20F_Gitea需求规格说明书v1.7.docx
@@ -484,14 +484,14 @@
           <w:p>
             <w:pPr>
               <w:rPr>
-                <w:rFonts w:eastAsia="宋体"/>
-              </w:rPr>
-            </w:pPr>
-            <w:r>
-              <w:rPr>
-                <w:rFonts w:eastAsia="宋体" w:cs="微软雅黑" w:hint="eastAsia"/>
-              </w:rPr>
-              <w:t>麦梓健</w:t>
+                <w:rFonts w:eastAsia="宋体" w:hint="eastAsia"/>
+              </w:rPr>
+            </w:pPr>
+            <w:r>
+              <w:rPr>
+                <w:rFonts w:eastAsia="宋体" w:hint="eastAsia"/>
+              </w:rPr>
+              <w:t>孙维华</w:t>
             </w:r>
           </w:p>
         </w:tc>
@@ -771,7 +771,7 @@
               <w:rPr>
                 <w:rFonts w:eastAsia="宋体" w:hint="eastAsia"/>
               </w:rPr>
-              <w:t>麦梓健</w:t>
+              <w:t>孙维华</w:t>
             </w:r>
           </w:p>
         </w:tc>
@@ -911,7 +911,7 @@
               <w:rPr>
                 <w:rFonts w:eastAsia="宋体" w:hint="eastAsia"/>
               </w:rPr>
-              <w:t>麦梓健</w:t>
+              <w:t>孙维华</w:t>
             </w:r>
           </w:p>
         </w:tc>
@@ -1040,7 +1040,7 @@
               <w:rPr>
                 <w:rFonts w:eastAsia="宋体" w:hint="eastAsia"/>
               </w:rPr>
-              <w:t>麦梓健</w:t>
+              <w:t>孙维华</w:t>
             </w:r>
           </w:p>
         </w:tc>
@@ -1168,7 +1168,7 @@
               <w:rPr>
                 <w:rFonts w:eastAsia="宋体" w:hint="eastAsia"/>
               </w:rPr>
-              <w:t>麦梓健</w:t>
+              <w:t>孙维华</w:t>
             </w:r>
           </w:p>
         </w:tc>
@@ -1296,7 +1296,7 @@
               <w:rPr>
                 <w:rFonts w:eastAsia="宋体" w:hint="eastAsia"/>
               </w:rPr>
-              <w:t>麦梓健</w:t>
+              <w:t>孙维华</w:t>
             </w:r>
           </w:p>
         </w:tc>
@@ -1430,7 +1430,7 @@
               <w:rPr>
                 <w:rFonts w:eastAsia="宋体" w:hint="eastAsia"/>
               </w:rPr>
-              <w:t>麦梓健</w:t>
+              <w:t>孙维华</w:t>
             </w:r>
           </w:p>
         </w:tc>
@@ -9332,7 +9332,7 @@
           <v:shape id="_x0000_i1028" type="#_x0000_t75" alt="" style="width:347.3pt;height:263.65pt;mso-width-percent:0;mso-height-percent:0;mso-width-percent:0;mso-height-percent:0" o:ole="">
             <v:imagedata r:id="rId14" o:title=""/>
           </v:shape>
-          <o:OLEObject Type="Embed" ProgID="Visio.Drawing.15" ShapeID="_x0000_i1028" DrawAspect="Content" ObjectID="_1648457730" r:id="rId15"/>
+          <o:OLEObject Type="Embed" ProgID="Visio.Drawing.15" ShapeID="_x0000_i1028" DrawAspect="Content" ObjectID="_1649060337" r:id="rId15"/>
         </w:object>
       </w:r>
     </w:p>
@@ -9496,7 +9496,7 @@
           <v:shape id="_x0000_i1027" type="#_x0000_t75" alt="" style="width:265.75pt;height:333.55pt;mso-width-percent:0;mso-height-percent:0;mso-width-percent:0;mso-height-percent:0" o:ole="">
             <v:imagedata r:id="rId16" o:title=""/>
           </v:shape>
-          <o:OLEObject Type="Embed" ProgID="Visio.Drawing.15" ShapeID="_x0000_i1027" DrawAspect="Content" ObjectID="_1648457731" r:id="rId17"/>
+          <o:OLEObject Type="Embed" ProgID="Visio.Drawing.15" ShapeID="_x0000_i1027" DrawAspect="Content" ObjectID="_1649060338" r:id="rId17"/>
         </w:object>
       </w:r>
     </w:p>
@@ -26361,7 +26361,7 @@
           <v:shape id="_x0000_i1026" type="#_x0000_t75" alt="" style="width:421.4pt;height:203.3pt;mso-width-percent:0;mso-height-percent:0;mso-width-percent:0;mso-height-percent:0" o:ole="">
             <v:imagedata r:id="rId18" o:title=""/>
           </v:shape>
-          <o:OLEObject Type="Embed" ProgID="Visio.Drawing.15" ShapeID="_x0000_i1026" DrawAspect="Content" ObjectID="_1648457732" r:id="rId19"/>
+          <o:OLEObject Type="Embed" ProgID="Visio.Drawing.15" ShapeID="_x0000_i1026" DrawAspect="Content" ObjectID="_1649060339" r:id="rId19"/>
         </w:object>
       </w:r>
     </w:p>
@@ -26472,7 +26472,7 @@
           <v:shape id="_x0000_i1025" type="#_x0000_t75" alt="" style="width:281.65pt;height:208.6pt;mso-width-percent:0;mso-height-percent:0;mso-width-percent:0;mso-height-percent:0" o:ole="">
             <v:imagedata r:id="rId20" o:title=""/>
           </v:shape>
-          <o:OLEObject Type="Embed" ProgID="Visio.Drawing.15" ShapeID="_x0000_i1025" DrawAspect="Content" ObjectID="_1648457733" r:id="rId21"/>
+          <o:OLEObject Type="Embed" ProgID="Visio.Drawing.15" ShapeID="_x0000_i1025" DrawAspect="Content" ObjectID="_1649060340" r:id="rId21"/>
         </w:object>
       </w:r>
     </w:p>
